--- a/01c.restccns.docx
+++ b/01c.restccns.docx
@@ -16,7 +16,7 @@
         <w:pStyle w:val="FirstParagraph"/>
       </w:pPr>
       <w:r>
-        <w:t xml:space="preserve">Informamos de las restricciones que hacen parte de Mi Mutual, y por tanto, a considerar en el ejercicio de arquitectura del presente proyecto.</w:t>
+        <w:t xml:space="preserve">Informamos de las restricciones que hacen parte de Mi Mutual Cotización y Ventas , y por tanto, a considerar en el ejercicio de arquitectura del presente proyecto.</w:t>
       </w:r>
     </w:p>
     <w:p>
@@ -24,7 +24,7 @@
         <w:pStyle w:val="Textoindependiente"/>
       </w:pPr>
       <w:r>
-        <w:t xml:space="preserve">Lista de restricciones de Mi Mutual, 2023.</w:t>
+        <w:t xml:space="preserve">Lista de restricciones de Mi Mutual Cotización y Ventas , 2023.</w:t>
       </w:r>
     </w:p>
     <w:p>
